--- a/docs/lectures/lecture_01/01_03_take_homework.docx
+++ b/docs/lectures/lecture_01/01_03_take_homework.docx
@@ -138,7 +138,7 @@
       </w:r>
     </w:p>
     <w:bookmarkEnd w:id="27"/>
-    <w:bookmarkStart w:id="28" w:name="objectives-and-goals"/>
+    <w:bookmarkStart w:id="29" w:name="objectives-and-goals"/>
     <w:p>
       <w:pPr>
         <w:pStyle w:val="Heading1"/>
@@ -189,7 +189,7 @@
         </w:numPr>
       </w:pPr>
       <w:r>
-        <w:t xml:space="preserve">Create a quarto markdown file and open in</w:t>
+        <w:t xml:space="preserve">Create a quarto markdown file and open it</w:t>
       </w:r>
     </w:p>
     <w:p>
@@ -537,8 +537,50 @@
       </w:r>
       <w:r>
         <w:rPr>
+          <w:rStyle w:val="NormalTok"/>
+        </w:rPr>
+        <w:t xml:space="preserve">  cache</w:t>
+      </w:r>
+      <w:r>
+        <w:rPr>
           <w:rStyle w:val="SpecialCharTok"/>
         </w:rPr>
+        <w:t xml:space="preserve">:</w:t>
+      </w:r>
+      <w:r>
+        <w:rPr>
+          <w:rStyle w:val="NormalTok"/>
+        </w:rPr>
+        <w:t xml:space="preserve"> true</w:t>
+      </w:r>
+      <w:r>
+        <w:br/>
+      </w:r>
+      <w:r>
+        <w:rPr>
+          <w:rStyle w:val="NormalTok"/>
+        </w:rPr>
+        <w:t xml:space="preserve">  echo</w:t>
+      </w:r>
+      <w:r>
+        <w:rPr>
+          <w:rStyle w:val="SpecialCharTok"/>
+        </w:rPr>
+        <w:t xml:space="preserve">:</w:t>
+      </w:r>
+      <w:r>
+        <w:rPr>
+          <w:rStyle w:val="NormalTok"/>
+        </w:rPr>
+        <w:t xml:space="preserve"> true</w:t>
+      </w:r>
+      <w:r>
+        <w:br/>
+      </w:r>
+      <w:r>
+        <w:rPr>
+          <w:rStyle w:val="SpecialCharTok"/>
+        </w:rPr>
         <w:t xml:space="preserve">---</w:t>
       </w:r>
       <w:r>
@@ -546,6 +588,13 @@
           <w:rStyle w:val="NormalTok"/>
         </w:rPr>
         <w:t xml:space="preserve"> </w:t>
+      </w:r>
+    </w:p>
+    <w:p>
+      <w:r>
+        <w:pict>
+          <v:rect style="width:0;height:1.5pt" o:hralign="center" o:hrstd="t" o:hr="t"/>
+        </w:pict>
       </w:r>
     </w:p>
     <w:p>
@@ -784,7 +833,50 @@
         <w:t xml:space="preserve">be sure to have proper axis labels and units where necessary</w:t>
       </w:r>
     </w:p>
+    <w:bookmarkStart w:id="28" w:name="what-to-turn-in--"/>
+    <w:p>
+      <w:pPr>
+        <w:pStyle w:val="Heading2"/>
+      </w:pPr>
+      <w:r>
+        <w:t xml:space="preserve">What to turn in -</w:t>
+      </w:r>
+    </w:p>
+    <w:p>
+      <w:pPr>
+        <w:numPr>
+          <w:ilvl w:val="0"/>
+          <w:numId w:val="1008"/>
+        </w:numPr>
+      </w:pPr>
+      <w:r>
+        <w:t xml:space="preserve">a zipped or compressed folder of the entire project folder</w:t>
+      </w:r>
+    </w:p>
+    <w:p>
+      <w:pPr>
+        <w:numPr>
+          <w:ilvl w:val="0"/>
+          <w:numId w:val="1008"/>
+        </w:numPr>
+      </w:pPr>
+      <w:r>
+        <w:t xml:space="preserve">a self-contained html file showing the output</w:t>
+      </w:r>
+    </w:p>
+    <w:p>
+      <w:pPr>
+        <w:numPr>
+          <w:ilvl w:val="0"/>
+          <w:numId w:val="1008"/>
+        </w:numPr>
+      </w:pPr>
+      <w:r>
+        <w:t xml:space="preserve">annotations in the quarto file that shows or tells what is being done like in the class activities</w:t>
+      </w:r>
+    </w:p>
     <w:bookmarkEnd w:id="28"/>
+    <w:bookmarkEnd w:id="29"/>
     <w:sectPr>
       <w:pgSz w:h="15840" w:w="12240"/>
       <w:pgMar w:bottom="1440" w:footer="720" w:gutter="0" w:header="720" w:left="1440" w:right="1440" w:top="1440"/>
@@ -997,6 +1089,91 @@
       <w:rPr>
         <w:rFonts w:ascii="Wingdings" w:hAnsi="Wingdings" w:cs="Wingdings" w:hint="default"/>
       </w:rPr>
+    </w:lvl>
+  </w:abstractNum>
+  <w:abstractNum w:abstractNumId="99411">
+    <w:nsid w:val="00A99411"/>
+    <w:multiLevelType w:val="multilevel"/>
+    <w:lvl w:ilvl="0">
+      <w:start w:val="1"/>
+      <w:numFmt w:val="decimal"/>
+      <w:lvlText w:val="%1."/>
+      <w:lvlJc w:val="left"/>
+      <w:pPr>
+        <w:ind w:left="720" w:hanging="360"/>
+      </w:pPr>
+    </w:lvl>
+    <w:lvl w:ilvl="1">
+      <w:start w:val="1"/>
+      <w:numFmt w:val="decimal"/>
+      <w:lvlText w:val="%2."/>
+      <w:lvlJc w:val="left"/>
+      <w:pPr>
+        <w:ind w:left="1440" w:hanging="360"/>
+      </w:pPr>
+    </w:lvl>
+    <w:lvl w:ilvl="2">
+      <w:start w:val="1"/>
+      <w:numFmt w:val="decimal"/>
+      <w:lvlText w:val="%3."/>
+      <w:lvlJc w:val="left"/>
+      <w:pPr>
+        <w:ind w:left="2160" w:hanging="360"/>
+      </w:pPr>
+    </w:lvl>
+    <w:lvl w:ilvl="3">
+      <w:start w:val="1"/>
+      <w:numFmt w:val="decimal"/>
+      <w:lvlText w:val="%4."/>
+      <w:lvlJc w:val="left"/>
+      <w:pPr>
+        <w:ind w:left="2880" w:hanging="360"/>
+      </w:pPr>
+    </w:lvl>
+    <w:lvl w:ilvl="4">
+      <w:start w:val="1"/>
+      <w:numFmt w:val="decimal"/>
+      <w:lvlText w:val="%5."/>
+      <w:lvlJc w:val="left"/>
+      <w:pPr>
+        <w:ind w:left="3600" w:hanging="360"/>
+      </w:pPr>
+    </w:lvl>
+    <w:lvl w:ilvl="5">
+      <w:start w:val="1"/>
+      <w:numFmt w:val="decimal"/>
+      <w:lvlText w:val="%6."/>
+      <w:lvlJc w:val="left"/>
+      <w:pPr>
+        <w:ind w:left="4320" w:hanging="360"/>
+      </w:pPr>
+    </w:lvl>
+    <w:lvl w:ilvl="6">
+      <w:start w:val="1"/>
+      <w:numFmt w:val="decimal"/>
+      <w:lvlText w:val="%7."/>
+      <w:lvlJc w:val="left"/>
+      <w:pPr>
+        <w:ind w:left="5040" w:hanging="360"/>
+      </w:pPr>
+    </w:lvl>
+    <w:lvl w:ilvl="7">
+      <w:start w:val="1"/>
+      <w:numFmt w:val="decimal"/>
+      <w:lvlText w:val="%8."/>
+      <w:lvlJc w:val="left"/>
+      <w:pPr>
+        <w:ind w:left="5760" w:hanging="360"/>
+      </w:pPr>
+    </w:lvl>
+    <w:lvl w:ilvl="8">
+      <w:start w:val="1"/>
+      <w:numFmt w:val="decimal"/>
+      <w:lvlText w:val="%9."/>
+      <w:lvlJc w:val="left"/>
+      <w:pPr>
+        <w:ind w:left="6480" w:hanging="360"/>
+      </w:pPr>
     </w:lvl>
   </w:abstractNum>
   <w:num w:numId="1000">
@@ -1022,6 +1199,36 @@
   </w:num>
   <w:num w:numId="1007">
     <w:abstractNumId w:val="991"/>
+  </w:num>
+  <w:num w:numId="1008">
+    <w:abstractNumId w:val="99411"/>
+    <w:lvlOverride w:ilvl="0">
+      <w:startOverride w:val="1"/>
+    </w:lvlOverride>
+    <w:lvlOverride w:ilvl="1">
+      <w:startOverride w:val="1"/>
+    </w:lvlOverride>
+    <w:lvlOverride w:ilvl="2">
+      <w:startOverride w:val="1"/>
+    </w:lvlOverride>
+    <w:lvlOverride w:ilvl="3">
+      <w:startOverride w:val="1"/>
+    </w:lvlOverride>
+    <w:lvlOverride w:ilvl="4">
+      <w:startOverride w:val="1"/>
+    </w:lvlOverride>
+    <w:lvlOverride w:ilvl="5">
+      <w:startOverride w:val="1"/>
+    </w:lvlOverride>
+    <w:lvlOverride w:ilvl="6">
+      <w:startOverride w:val="1"/>
+    </w:lvlOverride>
+    <w:lvlOverride w:ilvl="7">
+      <w:startOverride w:val="1"/>
+    </w:lvlOverride>
+    <w:lvlOverride w:ilvl="8">
+      <w:startOverride w:val="1"/>
+    </w:lvlOverride>
   </w:num>
 </w:numbering>
 </file>

--- a/docs/lectures/lecture_01/01_03_take_homework.docx
+++ b/docs/lectures/lecture_01/01_03_take_homework.docx
@@ -2150,10 +2150,10 @@
     <w:basedOn w:val="DefaultParagraphFont"/>
     <w:uiPriority w:val="99"/>
     <w:unhideWhenUsed/>
-    <w:rsid w:val="005316D4"/>
+    <w:rsid w:val="00771E03"/>
     <w:rPr>
       <w:rFonts w:ascii="Consolas" w:cs="Consolas" w:hAnsi="Consolas"/>
-      <w:sz w:val="20"/>
+      <w:sz w:val="18"/>
       <w:szCs w:val="20"/>
     </w:rPr>
   </w:style>
@@ -2162,7 +2162,7 @@
     <w:basedOn w:val="Normal"/>
     <w:next w:val="Normal"/>
     <w:qFormat/>
-    <w:rsid w:val="00BE2C86"/>
+    <w:rsid w:val="00BC28E9"/>
     <w:pPr>
       <w:pBdr>
         <w:top w:color="FF0000" w:space="1" w:sz="8" w:val="single"/>
@@ -2176,14 +2176,14 @@
     </w:pPr>
     <w:rPr>
       <w:rFonts w:ascii="Courier New" w:hAnsi="Courier New"/>
-      <w:sz w:val="20"/>
+      <w:sz w:val="18"/>
     </w:rPr>
   </w:style>
   <w:style w:customStyle="1" w:styleId="SourceCode" w:type="paragraph">
     <w:name w:val="Source Code"/>
     <w:basedOn w:val="Normal"/>
     <w:qFormat/>
-    <w:rsid w:val="005316D4"/>
+    <w:rsid w:val="00771E03"/>
     <w:pPr>
       <w:pBdr>
         <w:top w:color="auto" w:space="1" w:sz="8" w:val="single"/>
@@ -2197,13 +2197,14 @@
     </w:pPr>
     <w:rPr>
       <w:rFonts w:ascii="Courier New" w:hAnsi="Courier New"/>
+      <w:sz w:val="20"/>
     </w:rPr>
   </w:style>
   <w:style w:customStyle="1" w:styleId="Verbatim" w:type="paragraph">
     <w:name w:val="Verbatim"/>
     <w:basedOn w:val="Normal"/>
     <w:qFormat/>
-    <w:rsid w:val="005316D4"/>
+    <w:rsid w:val="00771E03"/>
     <w:pPr>
       <w:shd w:color="auto" w:fill="auto" w:val="pct15"/>
       <w:spacing w:after="240" w:before="240"/>
@@ -2211,13 +2212,37 @@
     </w:pPr>
     <w:rPr>
       <w:rFonts w:ascii="Courier New" w:hAnsi="Courier New"/>
+      <w:sz w:val="18"/>
     </w:rPr>
   </w:style>
   <w:style w:customStyle="1" w:styleId="CodeBlock" w:type="paragraph">
     <w:name w:val="Code Block"/>
     <w:basedOn w:val="Verbatim"/>
     <w:qFormat/>
-    <w:rsid w:val="005316D4"/>
+    <w:rsid w:val="00BC28E9"/>
+  </w:style>
+  <w:style w:styleId="CommentText" w:type="paragraph">
+    <w:name w:val="annotation text"/>
+    <w:basedOn w:val="Normal"/>
+    <w:link w:val="CommentTextChar"/>
+    <w:uiPriority w:val="99"/>
+    <w:unhideWhenUsed/>
+    <w:rsid w:val="00771E03"/>
+    <w:rPr>
+      <w:sz w:val="20"/>
+      <w:szCs w:val="20"/>
+    </w:rPr>
+  </w:style>
+  <w:style w:customStyle="1" w:styleId="CommentTextChar" w:type="character">
+    <w:name w:val="Comment Text Char"/>
+    <w:basedOn w:val="DefaultParagraphFont"/>
+    <w:link w:val="CommentText"/>
+    <w:uiPriority w:val="99"/>
+    <w:rsid w:val="00771E03"/>
+    <w:rPr>
+      <w:sz w:val="20"/>
+      <w:szCs w:val="20"/>
+    </w:rPr>
   </w:style>
   <w:style w:type="character" w:customStyle="1" w:styleId="KeywordTok">
     <w:name w:val="KeywordTok"/>

--- a/docs/lectures/lecture_01/01_03_take_homework.docx
+++ b/docs/lectures/lecture_01/01_03_take_homework.docx
@@ -302,6 +302,201 @@
         <w:rPr>
           <w:rStyle w:val="NormalTok"/>
         </w:rPr>
+        <w:t xml:space="preserve">execute</w:t>
+      </w:r>
+      <w:r>
+        <w:rPr>
+          <w:rStyle w:val="SpecialCharTok"/>
+        </w:rPr>
+        <w:t xml:space="preserve">:</w:t>
+      </w:r>
+      <w:r>
+        <w:br/>
+      </w:r>
+      <w:r>
+        <w:rPr>
+          <w:rStyle w:val="NormalTok"/>
+        </w:rPr>
+        <w:t xml:space="preserve">  freeze</w:t>
+      </w:r>
+      <w:r>
+        <w:rPr>
+          <w:rStyle w:val="SpecialCharTok"/>
+        </w:rPr>
+        <w:t xml:space="preserve">:</w:t>
+      </w:r>
+      <w:r>
+        <w:rPr>
+          <w:rStyle w:val="NormalTok"/>
+        </w:rPr>
+        <w:t xml:space="preserve"> auto</w:t>
+      </w:r>
+      <w:r>
+        <w:br/>
+      </w:r>
+      <w:r>
+        <w:rPr>
+          <w:rStyle w:val="NormalTok"/>
+        </w:rPr>
+        <w:t xml:space="preserve">  cache</w:t>
+      </w:r>
+      <w:r>
+        <w:rPr>
+          <w:rStyle w:val="SpecialCharTok"/>
+        </w:rPr>
+        <w:t xml:space="preserve">:</w:t>
+      </w:r>
+      <w:r>
+        <w:rPr>
+          <w:rStyle w:val="NormalTok"/>
+        </w:rPr>
+        <w:t xml:space="preserve"> true</w:t>
+      </w:r>
+      <w:r>
+        <w:br/>
+      </w:r>
+      <w:r>
+        <w:rPr>
+          <w:rStyle w:val="NormalTok"/>
+        </w:rPr>
+        <w:t xml:space="preserve">  echo</w:t>
+      </w:r>
+      <w:r>
+        <w:rPr>
+          <w:rStyle w:val="SpecialCharTok"/>
+        </w:rPr>
+        <w:t xml:space="preserve">:</w:t>
+      </w:r>
+      <w:r>
+        <w:rPr>
+          <w:rStyle w:val="NormalTok"/>
+        </w:rPr>
+        <w:t xml:space="preserve"> true</w:t>
+      </w:r>
+      <w:r>
+        <w:br/>
+      </w:r>
+      <w:r>
+        <w:rPr>
+          <w:rStyle w:val="NormalTok"/>
+        </w:rPr>
+        <w:t xml:space="preserve">  keep</w:t>
+      </w:r>
+      <w:r>
+        <w:rPr>
+          <w:rStyle w:val="SpecialCharTok"/>
+        </w:rPr>
+        <w:t xml:space="preserve">-</w:t>
+      </w:r>
+      <w:r>
+        <w:rPr>
+          <w:rStyle w:val="NormalTok"/>
+        </w:rPr>
+        <w:t xml:space="preserve">md</w:t>
+      </w:r>
+      <w:r>
+        <w:rPr>
+          <w:rStyle w:val="SpecialCharTok"/>
+        </w:rPr>
+        <w:t xml:space="preserve">:</w:t>
+      </w:r>
+      <w:r>
+        <w:rPr>
+          <w:rStyle w:val="NormalTok"/>
+        </w:rPr>
+        <w:t xml:space="preserve"> true </w:t>
+      </w:r>
+      <w:r>
+        <w:rPr>
+          <w:rStyle w:val="CommentTok"/>
+        </w:rPr>
+        <w:t xml:space="preserve"># retains the images when you start again</w:t>
+      </w:r>
+      <w:r>
+        <w:br/>
+      </w:r>
+      <w:r>
+        <w:rPr>
+          <w:rStyle w:val="NormalTok"/>
+        </w:rPr>
+        <w:t xml:space="preserve">  fig</w:t>
+      </w:r>
+      <w:r>
+        <w:rPr>
+          <w:rStyle w:val="SpecialCharTok"/>
+        </w:rPr>
+        <w:t xml:space="preserve">-</w:t>
+      </w:r>
+      <w:r>
+        <w:rPr>
+          <w:rStyle w:val="NormalTok"/>
+        </w:rPr>
+        <w:t xml:space="preserve">width</w:t>
+      </w:r>
+      <w:r>
+        <w:rPr>
+          <w:rStyle w:val="SpecialCharTok"/>
+        </w:rPr>
+        <w:t xml:space="preserve">:</w:t>
+      </w:r>
+      <w:r>
+        <w:rPr>
+          <w:rStyle w:val="NormalTok"/>
+        </w:rPr>
+        <w:t xml:space="preserve"> </w:t>
+      </w:r>
+      <w:r>
+        <w:rPr>
+          <w:rStyle w:val="DecValTok"/>
+        </w:rPr>
+        <w:t xml:space="preserve">3</w:t>
+      </w:r>
+      <w:r>
+        <w:br/>
+      </w:r>
+      <w:r>
+        <w:rPr>
+          <w:rStyle w:val="NormalTok"/>
+        </w:rPr>
+        <w:t xml:space="preserve">  fig</w:t>
+      </w:r>
+      <w:r>
+        <w:rPr>
+          <w:rStyle w:val="SpecialCharTok"/>
+        </w:rPr>
+        <w:t xml:space="preserve">-</w:t>
+      </w:r>
+      <w:r>
+        <w:rPr>
+          <w:rStyle w:val="NormalTok"/>
+        </w:rPr>
+        <w:t xml:space="preserve">height</w:t>
+      </w:r>
+      <w:r>
+        <w:rPr>
+          <w:rStyle w:val="SpecialCharTok"/>
+        </w:rPr>
+        <w:t xml:space="preserve">:</w:t>
+      </w:r>
+      <w:r>
+        <w:rPr>
+          <w:rStyle w:val="NormalTok"/>
+        </w:rPr>
+        <w:t xml:space="preserve"> </w:t>
+      </w:r>
+      <w:r>
+        <w:rPr>
+          <w:rStyle w:val="DecValTok"/>
+        </w:rPr>
+        <w:t xml:space="preserve">4</w:t>
+      </w:r>
+      <w:r>
+        <w:br/>
+      </w:r>
+      <w:r>
+        <w:rPr>
+          <w:rStyle w:val="NormalTok"/>
+        </w:rPr>
         <w:t xml:space="preserve">format</w:t>
       </w:r>
       <w:r>
@@ -311,6 +506,69 @@
         <w:t xml:space="preserve">:</w:t>
       </w:r>
       <w:r>
+        <w:br/>
+      </w:r>
+      <w:r>
+        <w:rPr>
+          <w:rStyle w:val="NormalTok"/>
+        </w:rPr>
+        <w:t xml:space="preserve">  html</w:t>
+      </w:r>
+      <w:r>
+        <w:rPr>
+          <w:rStyle w:val="SpecialCharTok"/>
+        </w:rPr>
+        <w:t xml:space="preserve">:</w:t>
+      </w:r>
+      <w:r>
+        <w:br/>
+      </w:r>
+      <w:r>
+        <w:rPr>
+          <w:rStyle w:val="NormalTok"/>
+        </w:rPr>
+        <w:t xml:space="preserve">    toc</w:t>
+      </w:r>
+      <w:r>
+        <w:rPr>
+          <w:rStyle w:val="SpecialCharTok"/>
+        </w:rPr>
+        <w:t xml:space="preserve">:</w:t>
+      </w:r>
+      <w:r>
+        <w:rPr>
+          <w:rStyle w:val="NormalTok"/>
+        </w:rPr>
+        <w:t xml:space="preserve"> false</w:t>
+      </w:r>
+      <w:r>
+        <w:br/>
+      </w:r>
+      <w:r>
+        <w:rPr>
+          <w:rStyle w:val="NormalTok"/>
+        </w:rPr>
+        <w:t xml:space="preserve">    output</w:t>
+      </w:r>
+      <w:r>
+        <w:rPr>
+          <w:rStyle w:val="SpecialCharTok"/>
+        </w:rPr>
+        <w:t xml:space="preserve">-</w:t>
+      </w:r>
+      <w:r>
+        <w:rPr>
+          <w:rStyle w:val="NormalTok"/>
+        </w:rPr>
+        <w:t xml:space="preserve">file</w:t>
+      </w:r>
+      <w:r>
+        <w:rPr>
+          <w:rStyle w:val="SpecialCharTok"/>
+        </w:rPr>
+        <w:t xml:space="preserve">:</w:t>
+      </w:r>
+      <w:r>
         <w:rPr>
           <w:rStyle w:val="NormalTok"/>
         </w:rPr>
@@ -318,9 +576,9 @@
       </w:r>
       <w:r>
         <w:rPr>
-          <w:rStyle w:val="CommentTok"/>
-        </w:rPr>
-        <w:t xml:space="preserve"># this is the formats that it will render to</w:t>
+          <w:rStyle w:val="StringTok"/>
+        </w:rPr>
+        <w:t xml:space="preserve">"01_03_homework_html.html"</w:t>
       </w:r>
       <w:r>
         <w:br/>
@@ -329,7 +587,19 @@
         <w:rPr>
           <w:rStyle w:val="NormalTok"/>
         </w:rPr>
-        <w:t xml:space="preserve">  html</w:t>
+        <w:t xml:space="preserve">    embed</w:t>
+      </w:r>
+      <w:r>
+        <w:rPr>
+          <w:rStyle w:val="SpecialCharTok"/>
+        </w:rPr>
+        <w:t xml:space="preserve">-</w:t>
+      </w:r>
+      <w:r>
+        <w:rPr>
+          <w:rStyle w:val="NormalTok"/>
+        </w:rPr>
+        <w:t xml:space="preserve">resources</w:t>
       </w:r>
       <w:r>
         <w:rPr>
@@ -338,13 +608,31 @@
         <w:t xml:space="preserve">:</w:t>
       </w:r>
       <w:r>
+        <w:rPr>
+          <w:rStyle w:val="NormalTok"/>
+        </w:rPr>
+        <w:t xml:space="preserve"> true</w:t>
+      </w:r>
+      <w:r>
         <w:br/>
       </w:r>
       <w:r>
         <w:rPr>
           <w:rStyle w:val="NormalTok"/>
         </w:rPr>
-        <w:t xml:space="preserve">    default</w:t>
+        <w:t xml:space="preserve">    self</w:t>
+      </w:r>
+      <w:r>
+        <w:rPr>
+          <w:rStyle w:val="SpecialCharTok"/>
+        </w:rPr>
+        <w:t xml:space="preserve">-</w:t>
+      </w:r>
+      <w:r>
+        <w:rPr>
+          <w:rStyle w:val="NormalTok"/>
+        </w:rPr>
+        <w:t xml:space="preserve">contained</w:t>
       </w:r>
       <w:r>
         <w:rPr>
@@ -365,6 +653,330 @@
         <w:rPr>
           <w:rStyle w:val="NormalTok"/>
         </w:rPr>
+        <w:t xml:space="preserve">    css</w:t>
+      </w:r>
+      <w:r>
+        <w:rPr>
+          <w:rStyle w:val="SpecialCharTok"/>
+        </w:rPr>
+        <w:t xml:space="preserve">:</w:t>
+      </w:r>
+      <w:r>
+        <w:rPr>
+          <w:rStyle w:val="NormalTok"/>
+        </w:rPr>
+        <w:t xml:space="preserve"> ..</w:t>
+      </w:r>
+      <w:r>
+        <w:rPr>
+          <w:rStyle w:val="SpecialCharTok"/>
+        </w:rPr>
+        <w:t xml:space="preserve">/</w:t>
+      </w:r>
+      <w:r>
+        <w:rPr>
+          <w:rStyle w:val="NormalTok"/>
+        </w:rPr>
+        <w:t xml:space="preserve">..</w:t>
+      </w:r>
+      <w:r>
+        <w:rPr>
+          <w:rStyle w:val="SpecialCharTok"/>
+        </w:rPr>
+        <w:t xml:space="preserve">/</w:t>
+      </w:r>
+      <w:r>
+        <w:rPr>
+          <w:rStyle w:val="NormalTok"/>
+        </w:rPr>
+        <w:t xml:space="preserve">css</w:t>
+      </w:r>
+      <w:r>
+        <w:rPr>
+          <w:rStyle w:val="SpecialCharTok"/>
+        </w:rPr>
+        <w:t xml:space="preserve">/</w:t>
+      </w:r>
+      <w:r>
+        <w:rPr>
+          <w:rStyle w:val="NormalTok"/>
+        </w:rPr>
+        <w:t xml:space="preserve">activity.css</w:t>
+      </w:r>
+      <w:r>
+        <w:br/>
+      </w:r>
+      <w:r>
+        <w:rPr>
+          <w:rStyle w:val="NormalTok"/>
+        </w:rPr>
+        <w:t xml:space="preserve">  docx</w:t>
+      </w:r>
+      <w:r>
+        <w:rPr>
+          <w:rStyle w:val="SpecialCharTok"/>
+        </w:rPr>
+        <w:t xml:space="preserve">:</w:t>
+      </w:r>
+      <w:r>
+        <w:br/>
+      </w:r>
+      <w:r>
+        <w:rPr>
+          <w:rStyle w:val="NormalTok"/>
+        </w:rPr>
+        <w:t xml:space="preserve">    toc</w:t>
+      </w:r>
+      <w:r>
+        <w:rPr>
+          <w:rStyle w:val="SpecialCharTok"/>
+        </w:rPr>
+        <w:t xml:space="preserve">:</w:t>
+      </w:r>
+      <w:r>
+        <w:rPr>
+          <w:rStyle w:val="NormalTok"/>
+        </w:rPr>
+        <w:t xml:space="preserve"> false</w:t>
+      </w:r>
+      <w:r>
+        <w:br/>
+      </w:r>
+      <w:r>
+        <w:rPr>
+          <w:rStyle w:val="NormalTok"/>
+        </w:rPr>
+        <w:t xml:space="preserve">    toc</w:t>
+      </w:r>
+      <w:r>
+        <w:rPr>
+          <w:rStyle w:val="SpecialCharTok"/>
+        </w:rPr>
+        <w:t xml:space="preserve">-</w:t>
+      </w:r>
+      <w:r>
+        <w:rPr>
+          <w:rStyle w:val="NormalTok"/>
+        </w:rPr>
+        <w:t xml:space="preserve">depth</w:t>
+      </w:r>
+      <w:r>
+        <w:rPr>
+          <w:rStyle w:val="SpecialCharTok"/>
+        </w:rPr>
+        <w:t xml:space="preserve">:</w:t>
+      </w:r>
+      <w:r>
+        <w:rPr>
+          <w:rStyle w:val="NormalTok"/>
+        </w:rPr>
+        <w:t xml:space="preserve"> </w:t>
+      </w:r>
+      <w:r>
+        <w:rPr>
+          <w:rStyle w:val="DecValTok"/>
+        </w:rPr>
+        <w:t xml:space="preserve">3</w:t>
+      </w:r>
+      <w:r>
+        <w:br/>
+      </w:r>
+      <w:r>
+        <w:rPr>
+          <w:rStyle w:val="NormalTok"/>
+        </w:rPr>
+        <w:t xml:space="preserve">    number</w:t>
+      </w:r>
+      <w:r>
+        <w:rPr>
+          <w:rStyle w:val="SpecialCharTok"/>
+        </w:rPr>
+        <w:t xml:space="preserve">-</w:t>
+      </w:r>
+      <w:r>
+        <w:rPr>
+          <w:rStyle w:val="NormalTok"/>
+        </w:rPr>
+        <w:t xml:space="preserve">sections</w:t>
+      </w:r>
+      <w:r>
+        <w:rPr>
+          <w:rStyle w:val="SpecialCharTok"/>
+        </w:rPr>
+        <w:t xml:space="preserve">:</w:t>
+      </w:r>
+      <w:r>
+        <w:rPr>
+          <w:rStyle w:val="NormalTok"/>
+        </w:rPr>
+        <w:t xml:space="preserve"> false</w:t>
+      </w:r>
+      <w:r>
+        <w:br/>
+      </w:r>
+      <w:r>
+        <w:rPr>
+          <w:rStyle w:val="NormalTok"/>
+        </w:rPr>
+        <w:t xml:space="preserve">    highlight</w:t>
+      </w:r>
+      <w:r>
+        <w:rPr>
+          <w:rStyle w:val="SpecialCharTok"/>
+        </w:rPr>
+        <w:t xml:space="preserve">-</w:t>
+      </w:r>
+      <w:r>
+        <w:rPr>
+          <w:rStyle w:val="NormalTok"/>
+        </w:rPr>
+        <w:t xml:space="preserve">style</w:t>
+      </w:r>
+      <w:r>
+        <w:rPr>
+          <w:rStyle w:val="SpecialCharTok"/>
+        </w:rPr>
+        <w:t xml:space="preserve">:</w:t>
+      </w:r>
+      <w:r>
+        <w:rPr>
+          <w:rStyle w:val="NormalTok"/>
+        </w:rPr>
+        <w:t xml:space="preserve"> github</w:t>
+      </w:r>
+      <w:r>
+        <w:br/>
+      </w:r>
+      <w:r>
+        <w:rPr>
+          <w:rStyle w:val="NormalTok"/>
+        </w:rPr>
+        <w:t xml:space="preserve">    reference</w:t>
+      </w:r>
+      <w:r>
+        <w:rPr>
+          <w:rStyle w:val="SpecialCharTok"/>
+        </w:rPr>
+        <w:t xml:space="preserve">-</w:t>
+      </w:r>
+      <w:r>
+        <w:rPr>
+          <w:rStyle w:val="NormalTok"/>
+        </w:rPr>
+        <w:t xml:space="preserve">doc</w:t>
+      </w:r>
+      <w:r>
+        <w:rPr>
+          <w:rStyle w:val="SpecialCharTok"/>
+        </w:rPr>
+        <w:t xml:space="preserve">:</w:t>
+      </w:r>
+      <w:r>
+        <w:rPr>
+          <w:rStyle w:val="NormalTok"/>
+        </w:rPr>
+        <w:t xml:space="preserve"> ..</w:t>
+      </w:r>
+      <w:r>
+        <w:rPr>
+          <w:rStyle w:val="SpecialCharTok"/>
+        </w:rPr>
+        <w:t xml:space="preserve">/</w:t>
+      </w:r>
+      <w:r>
+        <w:rPr>
+          <w:rStyle w:val="NormalTok"/>
+        </w:rPr>
+        <w:t xml:space="preserve">..</w:t>
+      </w:r>
+      <w:r>
+        <w:rPr>
+          <w:rStyle w:val="SpecialCharTok"/>
+        </w:rPr>
+        <w:t xml:space="preserve">/</w:t>
+      </w:r>
+      <w:r>
+        <w:rPr>
+          <w:rStyle w:val="NormalTok"/>
+        </w:rPr>
+        <w:t xml:space="preserve">ms_templates</w:t>
+      </w:r>
+      <w:r>
+        <w:rPr>
+          <w:rStyle w:val="SpecialCharTok"/>
+        </w:rPr>
+        <w:t xml:space="preserve">/</w:t>
+      </w:r>
+      <w:r>
+        <w:rPr>
+          <w:rStyle w:val="NormalTok"/>
+        </w:rPr>
+        <w:t xml:space="preserve">custom</w:t>
+      </w:r>
+      <w:r>
+        <w:rPr>
+          <w:rStyle w:val="SpecialCharTok"/>
+        </w:rPr>
+        <w:t xml:space="preserve">-</w:t>
+      </w:r>
+      <w:r>
+        <w:rPr>
+          <w:rStyle w:val="NormalTok"/>
+        </w:rPr>
+        <w:t xml:space="preserve">reference.docx</w:t>
+      </w:r>
+      <w:r>
+        <w:br/>
+      </w:r>
+      <w:r>
+        <w:rPr>
+          <w:rStyle w:val="NormalTok"/>
+        </w:rPr>
+        <w:t xml:space="preserve">    css</w:t>
+      </w:r>
+      <w:r>
+        <w:rPr>
+          <w:rStyle w:val="SpecialCharTok"/>
+        </w:rPr>
+        <w:t xml:space="preserve">:</w:t>
+      </w:r>
+      <w:r>
+        <w:rPr>
+          <w:rStyle w:val="NormalTok"/>
+        </w:rPr>
+        <w:t xml:space="preserve"> ..</w:t>
+      </w:r>
+      <w:r>
+        <w:rPr>
+          <w:rStyle w:val="SpecialCharTok"/>
+        </w:rPr>
+        <w:t xml:space="preserve">/</w:t>
+      </w:r>
+      <w:r>
+        <w:rPr>
+          <w:rStyle w:val="NormalTok"/>
+        </w:rPr>
+        <w:t xml:space="preserve">..</w:t>
+      </w:r>
+      <w:r>
+        <w:rPr>
+          <w:rStyle w:val="SpecialCharTok"/>
+        </w:rPr>
+        <w:t xml:space="preserve">/</w:t>
+      </w:r>
+      <w:r>
+        <w:rPr>
+          <w:rStyle w:val="NormalTok"/>
+        </w:rPr>
+        <w:t xml:space="preserve">msword.css</w:t>
+      </w:r>
+      <w:r>
+        <w:br/>
+      </w:r>
+      <w:r>
+        <w:rPr>
+          <w:rStyle w:val="NormalTok"/>
+        </w:rPr>
         <w:t xml:space="preserve">    embed</w:t>
       </w:r>
       <w:r>
@@ -389,205 +1001,16 @@
         <w:rPr>
           <w:rStyle w:val="NormalTok"/>
         </w:rPr>
-        <w:t xml:space="preserve"> true </w:t>
-      </w:r>
-      <w:r>
-        <w:rPr>
-          <w:rStyle w:val="CommentTok"/>
-        </w:rPr>
-        <w:t xml:space="preserve"># makes everything go into the html file</w:t>
+        <w:t xml:space="preserve"> true</w:t>
       </w:r>
       <w:r>
         <w:br/>
       </w:r>
       <w:r>
         <w:rPr>
-          <w:rStyle w:val="NormalTok"/>
-        </w:rPr>
-        <w:t xml:space="preserve">editor</w:t>
-      </w:r>
-      <w:r>
-        <w:rPr>
-          <w:rStyle w:val="SpecialCharTok"/>
-        </w:rPr>
-        <w:t xml:space="preserve">:</w:t>
-      </w:r>
-      <w:r>
-        <w:rPr>
-          <w:rStyle w:val="NormalTok"/>
-        </w:rPr>
-        <w:t xml:space="preserve"> visual </w:t>
-      </w:r>
-      <w:r>
-        <w:rPr>
-          <w:rStyle w:val="CommentTok"/>
-        </w:rPr>
-        <w:t xml:space="preserve"># type of editing</w:t>
-      </w:r>
-      <w:r>
-        <w:br/>
-      </w:r>
-      <w:r>
-        <w:rPr>
-          <w:rStyle w:val="NormalTok"/>
-        </w:rPr>
-        <w:t xml:space="preserve">project</w:t>
-      </w:r>
-      <w:r>
-        <w:rPr>
-          <w:rStyle w:val="SpecialCharTok"/>
-        </w:rPr>
-        <w:t xml:space="preserve">:</w:t>
-      </w:r>
-      <w:r>
-        <w:br/>
-      </w:r>
-      <w:r>
-        <w:rPr>
-          <w:rStyle w:val="NormalTok"/>
-        </w:rPr>
-        <w:t xml:space="preserve">  execute</w:t>
-      </w:r>
-      <w:r>
-        <w:rPr>
-          <w:rStyle w:val="SpecialCharTok"/>
-        </w:rPr>
-        <w:t xml:space="preserve">-</w:t>
-      </w:r>
-      <w:r>
-        <w:rPr>
-          <w:rStyle w:val="NormalTok"/>
-        </w:rPr>
-        <w:t xml:space="preserve">dir</w:t>
-      </w:r>
-      <w:r>
-        <w:rPr>
-          <w:rStyle w:val="SpecialCharTok"/>
-        </w:rPr>
-        <w:t xml:space="preserve">:</w:t>
-      </w:r>
-      <w:r>
-        <w:rPr>
-          <w:rStyle w:val="NormalTok"/>
-        </w:rPr>
-        <w:t xml:space="preserve"> project </w:t>
-      </w:r>
-      <w:r>
-        <w:rPr>
-          <w:rStyle w:val="CommentTok"/>
-        </w:rPr>
-        <w:t xml:space="preserve"># where it will look for files</w:t>
-      </w:r>
-      <w:r>
-        <w:br/>
-      </w:r>
-      <w:r>
-        <w:rPr>
-          <w:rStyle w:val="NormalTok"/>
-        </w:rPr>
-        <w:t xml:space="preserve">execute</w:t>
-      </w:r>
-      <w:r>
-        <w:rPr>
-          <w:rStyle w:val="SpecialCharTok"/>
-        </w:rPr>
-        <w:t xml:space="preserve">:</w:t>
-      </w:r>
-      <w:r>
-        <w:br/>
-      </w:r>
-      <w:r>
-        <w:rPr>
-          <w:rStyle w:val="NormalTok"/>
-        </w:rPr>
-        <w:t xml:space="preserve">  keep</w:t>
-      </w:r>
-      <w:r>
-        <w:rPr>
-          <w:rStyle w:val="SpecialCharTok"/>
-        </w:rPr>
-        <w:t xml:space="preserve">-</w:t>
-      </w:r>
-      <w:r>
-        <w:rPr>
-          <w:rStyle w:val="NormalTok"/>
-        </w:rPr>
-        <w:t xml:space="preserve">md</w:t>
-      </w:r>
-      <w:r>
-        <w:rPr>
-          <w:rStyle w:val="SpecialCharTok"/>
-        </w:rPr>
-        <w:t xml:space="preserve">:</w:t>
-      </w:r>
-      <w:r>
-        <w:rPr>
-          <w:rStyle w:val="NormalTok"/>
-        </w:rPr>
-        <w:t xml:space="preserve"> true </w:t>
-      </w:r>
-      <w:r>
-        <w:rPr>
-          <w:rStyle w:val="CommentTok"/>
-        </w:rPr>
-        <w:t xml:space="preserve"># retains the images when you start again</w:t>
-      </w:r>
-      <w:r>
-        <w:br/>
-      </w:r>
-      <w:r>
-        <w:rPr>
-          <w:rStyle w:val="NormalTok"/>
-        </w:rPr>
-        <w:t xml:space="preserve">  cache</w:t>
-      </w:r>
-      <w:r>
-        <w:rPr>
-          <w:rStyle w:val="SpecialCharTok"/>
-        </w:rPr>
-        <w:t xml:space="preserve">:</w:t>
-      </w:r>
-      <w:r>
-        <w:rPr>
-          <w:rStyle w:val="NormalTok"/>
-        </w:rPr>
-        <w:t xml:space="preserve"> true</w:t>
-      </w:r>
-      <w:r>
-        <w:br/>
-      </w:r>
-      <w:r>
-        <w:rPr>
-          <w:rStyle w:val="NormalTok"/>
-        </w:rPr>
-        <w:t xml:space="preserve">  echo</w:t>
-      </w:r>
-      <w:r>
-        <w:rPr>
-          <w:rStyle w:val="SpecialCharTok"/>
-        </w:rPr>
-        <w:t xml:space="preserve">:</w:t>
-      </w:r>
-      <w:r>
-        <w:rPr>
-          <w:rStyle w:val="NormalTok"/>
-        </w:rPr>
-        <w:t xml:space="preserve"> true</w:t>
-      </w:r>
-      <w:r>
-        <w:br/>
-      </w:r>
-      <w:r>
-        <w:rPr>
           <w:rStyle w:val="SpecialCharTok"/>
         </w:rPr>
         <w:t xml:space="preserve">---</w:t>
-      </w:r>
-      <w:r>
-        <w:rPr>
-          <w:rStyle w:val="NormalTok"/>
-        </w:rPr>
-        <w:t xml:space="preserve"> </w:t>
       </w:r>
     </w:p>
     <w:p>

--- a/docs/lectures/lecture_01/01_03_take_homework.docx
+++ b/docs/lectures/lecture_01/01_03_take_homework.docx
@@ -2060,7 +2060,7 @@
     <w:link w:val="Heading1Char"/>
     <w:uiPriority w:val="9"/>
     <w:qFormat/>
-    <w:rsid w:val="00AF5CF1"/>
+    <w:rsid w:val="00846576"/>
     <w:pPr>
       <w:keepNext/>
       <w:keepLines/>
@@ -2069,8 +2069,9 @@
     </w:pPr>
     <w:rPr>
       <w:rFonts w:asciiTheme="majorHAnsi" w:cstheme="majorBidi" w:eastAsiaTheme="majorEastAsia" w:hAnsiTheme="majorHAnsi"/>
+      <w:b/>
       <w:color w:themeColor="accent1" w:themeShade="BF" w:val="0F4761"/>
-      <w:sz w:val="40"/>
+      <w:sz w:val="28"/>
       <w:szCs w:val="40"/>
     </w:rPr>
   </w:style>
@@ -2083,7 +2084,7 @@
     <w:semiHidden/>
     <w:unhideWhenUsed/>
     <w:qFormat/>
-    <w:rsid w:val="00AF5CF1"/>
+    <w:rsid w:val="00846576"/>
     <w:pPr>
       <w:keepNext/>
       <w:keepLines/>
@@ -2093,7 +2094,6 @@
     <w:rPr>
       <w:rFonts w:asciiTheme="majorHAnsi" w:cstheme="majorBidi" w:eastAsiaTheme="majorEastAsia" w:hAnsiTheme="majorHAnsi"/>
       <w:color w:themeColor="accent1" w:themeShade="BF" w:val="0F4761"/>
-      <w:sz w:val="32"/>
       <w:szCs w:val="32"/>
     </w:rPr>
   </w:style>
@@ -2103,10 +2103,9 @@
     <w:next w:val="Normal"/>
     <w:link w:val="Heading3Char"/>
     <w:uiPriority w:val="9"/>
-    <w:semiHidden/>
     <w:unhideWhenUsed/>
     <w:qFormat/>
-    <w:rsid w:val="00AF5CF1"/>
+    <w:rsid w:val="00846576"/>
     <w:pPr>
       <w:keepNext/>
       <w:keepLines/>
@@ -2116,7 +2115,7 @@
     <w:rPr>
       <w:rFonts w:asciiTheme="minorHAnsi" w:cstheme="majorBidi" w:eastAsiaTheme="majorEastAsia" w:hAnsiTheme="minorHAnsi"/>
       <w:color w:themeColor="accent1" w:themeShade="BF" w:val="0F4761"/>
-      <w:sz w:val="28"/>
+      <w:sz w:val="22"/>
       <w:szCs w:val="28"/>
     </w:rPr>
   </w:style>
@@ -2129,7 +2128,7 @@
     <w:semiHidden/>
     <w:unhideWhenUsed/>
     <w:qFormat/>
-    <w:rsid w:val="00AF5CF1"/>
+    <w:rsid w:val="00846576"/>
     <w:pPr>
       <w:keepNext/>
       <w:keepLines/>
@@ -2138,7 +2137,6 @@
     </w:pPr>
     <w:rPr>
       <w:rFonts w:asciiTheme="minorHAnsi" w:cstheme="majorBidi" w:eastAsiaTheme="majorEastAsia" w:hAnsiTheme="minorHAnsi"/>
-      <w:i/>
       <w:iCs/>
       <w:color w:themeColor="accent1" w:themeShade="BF" w:val="0F4761"/>
     </w:rPr>
@@ -2173,7 +2171,7 @@
     <w:semiHidden/>
     <w:unhideWhenUsed/>
     <w:qFormat/>
-    <w:rsid w:val="00AF5CF1"/>
+    <w:rsid w:val="00846576"/>
     <w:pPr>
       <w:keepNext/>
       <w:keepLines/>
@@ -2182,7 +2180,6 @@
     </w:pPr>
     <w:rPr>
       <w:rFonts w:asciiTheme="minorHAnsi" w:cstheme="majorBidi" w:eastAsiaTheme="majorEastAsia" w:hAnsiTheme="minorHAnsi"/>
-      <w:i/>
       <w:iCs/>
       <w:color w:themeColor="text1" w:themeTint="A6" w:val="595959"/>
     </w:rPr>
@@ -2217,7 +2214,7 @@
     <w:semiHidden/>
     <w:unhideWhenUsed/>
     <w:qFormat/>
-    <w:rsid w:val="00AF5CF1"/>
+    <w:rsid w:val="00846576"/>
     <w:pPr>
       <w:keepNext/>
       <w:keepLines/>
@@ -2225,7 +2222,6 @@
     </w:pPr>
     <w:rPr>
       <w:rFonts w:asciiTheme="minorHAnsi" w:cstheme="majorBidi" w:eastAsiaTheme="majorEastAsia" w:hAnsiTheme="minorHAnsi"/>
-      <w:i/>
       <w:iCs/>
       <w:color w:themeColor="text1" w:themeTint="D8" w:val="272727"/>
     </w:rPr>
@@ -2239,7 +2235,7 @@
     <w:semiHidden/>
     <w:unhideWhenUsed/>
     <w:qFormat/>
-    <w:rsid w:val="00AF5CF1"/>
+    <w:rsid w:val="00846576"/>
     <w:pPr>
       <w:keepNext/>
       <w:keepLines/>
@@ -2248,6 +2244,7 @@
     <w:rPr>
       <w:rFonts w:asciiTheme="minorHAnsi" w:cstheme="majorBidi" w:eastAsiaTheme="majorEastAsia" w:hAnsiTheme="minorHAnsi"/>
       <w:color w:themeColor="text1" w:themeTint="D8" w:val="272727"/>
+      <w:sz w:val="22"/>
     </w:rPr>
   </w:style>
   <w:style w:default="1" w:styleId="DefaultParagraphFont" w:type="character">
@@ -2282,11 +2279,12 @@
     <w:basedOn w:val="DefaultParagraphFont"/>
     <w:link w:val="Heading1"/>
     <w:uiPriority w:val="9"/>
-    <w:rsid w:val="00AF5CF1"/>
+    <w:rsid w:val="00846576"/>
     <w:rPr>
       <w:rFonts w:asciiTheme="majorHAnsi" w:cstheme="majorBidi" w:eastAsiaTheme="majorEastAsia" w:hAnsiTheme="majorHAnsi"/>
+      <w:b/>
       <w:color w:themeColor="accent1" w:themeShade="BF" w:val="0F4761"/>
-      <w:sz w:val="40"/>
+      <w:sz w:val="28"/>
       <w:szCs w:val="40"/>
     </w:rPr>
   </w:style>
@@ -2296,11 +2294,10 @@
     <w:link w:val="Heading2"/>
     <w:uiPriority w:val="9"/>
     <w:semiHidden/>
-    <w:rsid w:val="00AF5CF1"/>
+    <w:rsid w:val="00846576"/>
     <w:rPr>
       <w:rFonts w:asciiTheme="majorHAnsi" w:cstheme="majorBidi" w:eastAsiaTheme="majorEastAsia" w:hAnsiTheme="majorHAnsi"/>
       <w:color w:themeColor="accent1" w:themeShade="BF" w:val="0F4761"/>
-      <w:sz w:val="32"/>
       <w:szCs w:val="32"/>
     </w:rPr>
   </w:style>
@@ -2309,12 +2306,11 @@
     <w:basedOn w:val="DefaultParagraphFont"/>
     <w:link w:val="Heading3"/>
     <w:uiPriority w:val="9"/>
-    <w:semiHidden/>
-    <w:rsid w:val="00AF5CF1"/>
+    <w:rsid w:val="00846576"/>
     <w:rPr>
       <w:rFonts w:asciiTheme="minorHAnsi" w:cstheme="majorBidi" w:eastAsiaTheme="majorEastAsia" w:hAnsiTheme="minorHAnsi"/>
       <w:color w:themeColor="accent1" w:themeShade="BF" w:val="0F4761"/>
-      <w:sz w:val="28"/>
+      <w:sz w:val="22"/>
       <w:szCs w:val="28"/>
     </w:rPr>
   </w:style>
@@ -2324,10 +2320,9 @@
     <w:link w:val="Heading4"/>
     <w:uiPriority w:val="9"/>
     <w:semiHidden/>
-    <w:rsid w:val="00AF5CF1"/>
+    <w:rsid w:val="00846576"/>
     <w:rPr>
       <w:rFonts w:asciiTheme="minorHAnsi" w:cstheme="majorBidi" w:eastAsiaTheme="majorEastAsia" w:hAnsiTheme="minorHAnsi"/>
-      <w:i/>
       <w:iCs/>
       <w:color w:themeColor="accent1" w:themeShade="BF" w:val="0F4761"/>
     </w:rPr>
@@ -2350,10 +2345,9 @@
     <w:link w:val="Heading6"/>
     <w:uiPriority w:val="9"/>
     <w:semiHidden/>
-    <w:rsid w:val="00AF5CF1"/>
+    <w:rsid w:val="00846576"/>
     <w:rPr>
       <w:rFonts w:asciiTheme="minorHAnsi" w:cstheme="majorBidi" w:eastAsiaTheme="majorEastAsia" w:hAnsiTheme="minorHAnsi"/>
-      <w:i/>
       <w:iCs/>
       <w:color w:themeColor="text1" w:themeTint="A6" w:val="595959"/>
     </w:rPr>
@@ -2376,10 +2370,9 @@
     <w:link w:val="Heading8"/>
     <w:uiPriority w:val="9"/>
     <w:semiHidden/>
-    <w:rsid w:val="00AF5CF1"/>
+    <w:rsid w:val="00846576"/>
     <w:rPr>
       <w:rFonts w:asciiTheme="minorHAnsi" w:cstheme="majorBidi" w:eastAsiaTheme="majorEastAsia" w:hAnsiTheme="minorHAnsi"/>
-      <w:i/>
       <w:iCs/>
       <w:color w:themeColor="text1" w:themeTint="D8" w:val="272727"/>
     </w:rPr>
@@ -2390,10 +2383,11 @@
     <w:link w:val="Heading9"/>
     <w:uiPriority w:val="9"/>
     <w:semiHidden/>
-    <w:rsid w:val="00AF5CF1"/>
+    <w:rsid w:val="00846576"/>
     <w:rPr>
       <w:rFonts w:asciiTheme="minorHAnsi" w:cstheme="majorBidi" w:eastAsiaTheme="majorEastAsia" w:hAnsiTheme="minorHAnsi"/>
       <w:color w:themeColor="text1" w:themeTint="D8" w:val="272727"/>
+      <w:sz w:val="22"/>
     </w:rPr>
   </w:style>
   <w:style w:styleId="Title" w:type="paragraph">
@@ -2666,6 +2660,18 @@
       <w:sz w:val="20"/>
       <w:szCs w:val="20"/>
     </w:rPr>
+  </w:style>
+  <w:style w:styleId="TOC1" w:type="paragraph">
+    <w:name w:val="toc 1"/>
+    <w:basedOn w:val="Normal"/>
+    <w:next w:val="Normal"/>
+    <w:autoRedefine/>
+    <w:uiPriority w:val="39"/>
+    <w:unhideWhenUsed/>
+    <w:rsid w:val="00322D32"/>
+    <w:pPr>
+      <w:spacing w:after="100"/>
+    </w:pPr>
   </w:style>
   <w:style w:type="character" w:customStyle="1" w:styleId="KeywordTok">
     <w:name w:val="KeywordTok"/>

--- a/docs/lectures/lecture_01/01_03_take_homework.docx
+++ b/docs/lectures/lecture_01/01_03_take_homework.docx
@@ -15,13 +15,7 @@
         <w:pStyle w:val="Author"/>
       </w:pPr>
       <w:r>
-        <w:t xml:space="preserve">Bill</w:t>
-      </w:r>
-      <w:r>
-        <w:t xml:space="preserve"> </w:t>
-      </w:r>
-      <w:r>
-        <w:t xml:space="preserve">Perry</w:t>
+        <w:t xml:space="preserve">Bill Perry</w:t>
       </w:r>
     </w:p>
     <w:bookmarkStart w:id="20" w:name="homework-for-week-1"/>
